--- a/notes/commission_members_notes.docx
+++ b/notes/commission_members_notes.docx
@@ -16,6 +16,91 @@
           <w:b/>
           <w:bCs/>
         </w:rPr>
+        <w:t>Leslie Katz</w:t>
+      </w:r>
+    </w:p>
+    <w:p>
+      <w:pPr>
+        <w:pStyle w:val="ListParagraph"/>
+        <w:numPr>
+          <w:ilvl w:val="0"/>
+          <w:numId w:val="3"/>
+        </w:numPr>
+        <w:rPr>
+          <w:rFonts w:ascii="Times New Roman" w:hAnsi="Times New Roman" w:cs="Times New Roman"/>
+        </w:rPr>
+      </w:pPr>
+      <w:hyperlink r:id="rId5" w:history="1">
+        <w:r>
+          <w:rPr>
+            <w:rStyle w:val="Hyperlink"/>
+            <w:rFonts w:ascii="Times New Roman" w:hAnsi="Times New Roman" w:cs="Times New Roman"/>
+          </w:rPr>
+          <w:t>Nomination document for Leslie Katz for the Port Commission</w:t>
+        </w:r>
+      </w:hyperlink>
+    </w:p>
+    <w:p>
+      <w:pPr>
+        <w:pStyle w:val="ListParagraph"/>
+        <w:numPr>
+          <w:ilvl w:val="0"/>
+          <w:numId w:val="3"/>
+        </w:numPr>
+        <w:rPr>
+          <w:rFonts w:ascii="Times New Roman" w:hAnsi="Times New Roman" w:cs="Times New Roman"/>
+        </w:rPr>
+      </w:pPr>
+    </w:p>
+    <w:p>
+      <w:pPr>
+        <w:rPr>
+          <w:rFonts w:ascii="Times New Roman" w:hAnsi="Times New Roman" w:cs="Times New Roman"/>
+          <w:b/>
+          <w:bCs/>
+        </w:rPr>
+      </w:pPr>
+      <w:r>
+        <w:rPr>
+          <w:rFonts w:ascii="Times New Roman" w:hAnsi="Times New Roman" w:cs="Times New Roman"/>
+          <w:b/>
+          <w:bCs/>
+        </w:rPr>
+        <w:t>Lydia So</w:t>
+      </w:r>
+    </w:p>
+    <w:p>
+      <w:pPr>
+        <w:pStyle w:val="ListParagraph"/>
+        <w:numPr>
+          <w:ilvl w:val="0"/>
+          <w:numId w:val="2"/>
+        </w:numPr>
+        <w:rPr>
+          <w:rFonts w:ascii="Times New Roman" w:hAnsi="Times New Roman" w:cs="Times New Roman"/>
+        </w:rPr>
+      </w:pPr>
+      <w:r>
+        <w:rPr>
+          <w:rFonts w:ascii="Times New Roman" w:hAnsi="Times New Roman" w:cs="Times New Roman"/>
+        </w:rPr>
+        <w:t>Press release on appointment of Lydia So to Planning Commission</w:t>
+      </w:r>
+    </w:p>
+    <w:p>
+      <w:pPr>
+        <w:rPr>
+          <w:rFonts w:ascii="Times New Roman" w:hAnsi="Times New Roman" w:cs="Times New Roman"/>
+          <w:b/>
+          <w:bCs/>
+        </w:rPr>
+      </w:pPr>
+      <w:r>
+        <w:rPr>
+          <w:rFonts w:ascii="Times New Roman" w:hAnsi="Times New Roman" w:cs="Times New Roman"/>
+          <w:b/>
+          <w:bCs/>
+        </w:rPr>
         <w:t>Rodney Fong</w:t>
       </w:r>
     </w:p>
@@ -25,6 +110,290 @@
           <w:rFonts w:ascii="Times New Roman" w:hAnsi="Times New Roman" w:cs="Times New Roman"/>
         </w:rPr>
       </w:pPr>
+      <w:proofErr w:type="spellStart"/>
+      <w:r>
+        <w:rPr>
+          <w:rFonts w:ascii="Times New Roman" w:hAnsi="Times New Roman" w:cs="Times New Roman"/>
+        </w:rPr>
+        <w:t>Linkedin</w:t>
+      </w:r>
+      <w:proofErr w:type="spellEnd"/>
+      <w:r>
+        <w:rPr>
+          <w:rFonts w:ascii="Times New Roman" w:hAnsi="Times New Roman" w:cs="Times New Roman"/>
+        </w:rPr>
+        <w:t xml:space="preserve">: </w:t>
+      </w:r>
+      <w:hyperlink r:id="rId6" w:history="1">
+        <w:r>
+          <w:rPr>
+            <w:rStyle w:val="Hyperlink"/>
+            <w:rFonts w:ascii="Times New Roman" w:hAnsi="Times New Roman" w:cs="Times New Roman"/>
+          </w:rPr>
+          <w:t>https://www.linkedin.com/in/rodney-fong-3899a/details/experience/</w:t>
+        </w:r>
+      </w:hyperlink>
+      <w:r>
+        <w:rPr>
+          <w:rFonts w:ascii="Times New Roman" w:hAnsi="Times New Roman" w:cs="Times New Roman"/>
+        </w:rPr>
+        <w:t xml:space="preserve"> </w:t>
+      </w:r>
+    </w:p>
+    <w:p>
+      <w:pPr>
+        <w:rPr>
+          <w:rFonts w:ascii="Times New Roman" w:hAnsi="Times New Roman" w:cs="Times New Roman"/>
+          <w:u w:val="single"/>
+        </w:rPr>
+      </w:pPr>
+      <w:r>
+        <w:rPr>
+          <w:rFonts w:ascii="Times New Roman" w:hAnsi="Times New Roman" w:cs="Times New Roman"/>
+          <w:u w:val="single"/>
+        </w:rPr>
+        <w:t>Career experience:</w:t>
+      </w:r>
+    </w:p>
+    <w:p>
+      <w:pPr>
+        <w:pStyle w:val="ListParagraph"/>
+        <w:numPr>
+          <w:ilvl w:val="0"/>
+          <w:numId w:val="1"/>
+        </w:numPr>
+        <w:rPr>
+          <w:rFonts w:ascii="Times New Roman" w:hAnsi="Times New Roman" w:cs="Times New Roman"/>
+        </w:rPr>
+      </w:pPr>
+      <w:r>
+        <w:rPr>
+          <w:rFonts w:ascii="Times New Roman" w:hAnsi="Times New Roman" w:cs="Times New Roman"/>
+        </w:rPr>
+        <w:t>President and CEO, San Francisco Chamber of Commerce (February 2019 – Present)</w:t>
+      </w:r>
+    </w:p>
+    <w:p>
+      <w:pPr>
+        <w:pStyle w:val="ListParagraph"/>
+        <w:numPr>
+          <w:ilvl w:val="0"/>
+          <w:numId w:val="1"/>
+        </w:numPr>
+        <w:rPr>
+          <w:rFonts w:ascii="Times New Roman" w:hAnsi="Times New Roman" w:cs="Times New Roman"/>
+        </w:rPr>
+      </w:pPr>
+      <w:r>
+        <w:rPr>
+          <w:rFonts w:ascii="Times New Roman" w:hAnsi="Times New Roman" w:cs="Times New Roman"/>
+        </w:rPr>
+        <w:t>Owner and President, Fong Real Estate Company, LLC (1997 – Present)</w:t>
+      </w:r>
+    </w:p>
+    <w:p>
+      <w:pPr>
+        <w:pStyle w:val="ListParagraph"/>
+        <w:numPr>
+          <w:ilvl w:val="0"/>
+          <w:numId w:val="1"/>
+        </w:numPr>
+        <w:rPr>
+          <w:rFonts w:ascii="Times New Roman" w:hAnsi="Times New Roman" w:cs="Times New Roman"/>
+        </w:rPr>
+      </w:pPr>
+      <w:r>
+        <w:rPr>
+          <w:rFonts w:ascii="Times New Roman" w:hAnsi="Times New Roman" w:cs="Times New Roman"/>
+        </w:rPr>
+        <w:t>Planning Commissioner (January 2010 – February 2019)</w:t>
+      </w:r>
+    </w:p>
+    <w:p>
+      <w:pPr>
+        <w:pStyle w:val="ListParagraph"/>
+        <w:numPr>
+          <w:ilvl w:val="0"/>
+          <w:numId w:val="1"/>
+        </w:numPr>
+        <w:rPr>
+          <w:rFonts w:ascii="Times New Roman" w:hAnsi="Times New Roman" w:cs="Times New Roman"/>
+        </w:rPr>
+      </w:pPr>
+      <w:r>
+        <w:rPr>
+          <w:rFonts w:ascii="Times New Roman" w:hAnsi="Times New Roman" w:cs="Times New Roman"/>
+        </w:rPr>
+        <w:t>Executive Board Member, San Francisco Bay Area Super Bowl 50 Host Committee (December 2013 – June 2016)</w:t>
+      </w:r>
+    </w:p>
+    <w:p>
+      <w:pPr>
+        <w:pStyle w:val="ListParagraph"/>
+        <w:numPr>
+          <w:ilvl w:val="0"/>
+          <w:numId w:val="1"/>
+        </w:numPr>
+        <w:rPr>
+          <w:rFonts w:ascii="Times New Roman" w:hAnsi="Times New Roman" w:cs="Times New Roman"/>
+        </w:rPr>
+      </w:pPr>
+      <w:r>
+        <w:rPr>
+          <w:rFonts w:ascii="Times New Roman" w:hAnsi="Times New Roman" w:cs="Times New Roman"/>
+        </w:rPr>
+        <w:t>Owner and President, Wax Museum at Fisherman’s Wharf (1985 – August 2013)</w:t>
+      </w:r>
+    </w:p>
+    <w:p>
+      <w:pPr>
+        <w:pStyle w:val="ListParagraph"/>
+        <w:numPr>
+          <w:ilvl w:val="0"/>
+          <w:numId w:val="1"/>
+        </w:numPr>
+        <w:rPr>
+          <w:rFonts w:ascii="Times New Roman" w:hAnsi="Times New Roman" w:cs="Times New Roman"/>
+        </w:rPr>
+      </w:pPr>
+      <w:r>
+        <w:rPr>
+          <w:rFonts w:ascii="Times New Roman" w:hAnsi="Times New Roman" w:cs="Times New Roman"/>
+        </w:rPr>
+        <w:t>President and Commissioner, SF Port Commission (2006-2010)</w:t>
+      </w:r>
+    </w:p>
+    <w:p>
+      <w:pPr>
+        <w:rPr>
+          <w:rFonts w:ascii="Times New Roman" w:hAnsi="Times New Roman" w:cs="Times New Roman"/>
+        </w:rPr>
+      </w:pPr>
+      <w:r>
+        <w:rPr>
+          <w:rFonts w:ascii="Times New Roman" w:hAnsi="Times New Roman" w:cs="Times New Roman"/>
+        </w:rPr>
+        <w:t>Other documents/resources:</w:t>
+      </w:r>
+    </w:p>
+    <w:p>
+      <w:pPr>
+        <w:pStyle w:val="ListParagraph"/>
+        <w:numPr>
+          <w:ilvl w:val="0"/>
+          <w:numId w:val="1"/>
+        </w:numPr>
+        <w:rPr>
+          <w:rFonts w:ascii="Times New Roman" w:hAnsi="Times New Roman" w:cs="Times New Roman"/>
+        </w:rPr>
+      </w:pPr>
+      <w:hyperlink r:id="rId7" w:history="1">
+        <w:r>
+          <w:rPr>
+            <w:rStyle w:val="Hyperlink"/>
+            <w:rFonts w:ascii="Times New Roman" w:hAnsi="Times New Roman" w:cs="Times New Roman"/>
+          </w:rPr>
+          <w:t>SF Chamber of Commerce Website Staff</w:t>
+        </w:r>
+      </w:hyperlink>
+    </w:p>
+    <w:p>
+      <w:pPr>
+        <w:pStyle w:val="ListParagraph"/>
+        <w:numPr>
+          <w:ilvl w:val="0"/>
+          <w:numId w:val="1"/>
+        </w:numPr>
+        <w:rPr>
+          <w:rFonts w:ascii="Times New Roman" w:hAnsi="Times New Roman" w:cs="Times New Roman"/>
+        </w:rPr>
+      </w:pPr>
+      <w:hyperlink r:id="rId8" w:history="1">
+        <w:r>
+          <w:rPr>
+            <w:rStyle w:val="Hyperlink"/>
+            <w:rFonts w:ascii="Times New Roman" w:hAnsi="Times New Roman" w:cs="Times New Roman"/>
+          </w:rPr>
+          <w:t>Photography Website</w:t>
+        </w:r>
+      </w:hyperlink>
+    </w:p>
+    <w:p>
+      <w:pPr>
+        <w:pStyle w:val="ListParagraph"/>
+        <w:numPr>
+          <w:ilvl w:val="0"/>
+          <w:numId w:val="1"/>
+        </w:numPr>
+        <w:rPr>
+          <w:rFonts w:ascii="Times New Roman" w:hAnsi="Times New Roman" w:cs="Times New Roman"/>
+        </w:rPr>
+      </w:pPr>
+      <w:r>
+        <w:rPr>
+          <w:rFonts w:ascii="Times New Roman" w:hAnsi="Times New Roman" w:cs="Times New Roman"/>
+        </w:rPr>
+        <w:t xml:space="preserve">Mayor re-appointment of Rodney Fong to Planning Commission for four-year term: </w:t>
+      </w:r>
+      <w:hyperlink r:id="rId9" w:history="1">
+        <w:r>
+          <w:rPr>
+            <w:rStyle w:val="Hyperlink"/>
+            <w:rFonts w:ascii="Times New Roman" w:hAnsi="Times New Roman" w:cs="Times New Roman"/>
+          </w:rPr>
+          <w:t>https://sfgov.legistar.com/LegislationDetail.aspx?ID=3550493&amp;GUID=C4258C91-7AB2-4928-81D1-75457E2FDA5A</w:t>
+        </w:r>
+      </w:hyperlink>
+      <w:r>
+        <w:rPr>
+          <w:rFonts w:ascii="Times New Roman" w:hAnsi="Times New Roman" w:cs="Times New Roman"/>
+        </w:rPr>
+        <w:t xml:space="preserve"> </w:t>
+      </w:r>
+      <w:r>
+        <w:sym w:font="Wingdings" w:char="F0E0"/>
+      </w:r>
+      <w:r>
+        <w:rPr>
+          <w:rFonts w:ascii="Times New Roman" w:hAnsi="Times New Roman" w:cs="Times New Roman"/>
+        </w:rPr>
+        <w:t xml:space="preserve"> </w:t>
+      </w:r>
+      <w:r>
+        <w:rPr>
+          <w:rFonts w:ascii="Times New Roman" w:hAnsi="Times New Roman" w:cs="Times New Roman"/>
+          <w:b/>
+          <w:bCs/>
+        </w:rPr>
+        <w:t>unanimous support from board of supervisors</w:t>
+      </w:r>
+      <w:r>
+        <w:rPr>
+          <w:rFonts w:ascii="Times New Roman" w:hAnsi="Times New Roman" w:cs="Times New Roman"/>
+        </w:rPr>
+        <w:t xml:space="preserve"> (in 2018)</w:t>
+      </w:r>
+    </w:p>
+    <w:p>
+      <w:pPr>
+        <w:pStyle w:val="ListParagraph"/>
+        <w:numPr>
+          <w:ilvl w:val="0"/>
+          <w:numId w:val="1"/>
+        </w:numPr>
+        <w:rPr>
+          <w:rFonts w:ascii="Times New Roman" w:hAnsi="Times New Roman" w:cs="Times New Roman"/>
+        </w:rPr>
+      </w:pPr>
+      <w:hyperlink r:id="rId10" w:history="1">
+        <w:r>
+          <w:rPr>
+            <w:rStyle w:val="Hyperlink"/>
+            <w:rFonts w:ascii="Times New Roman" w:hAnsi="Times New Roman" w:cs="Times New Roman"/>
+          </w:rPr>
+          <w:t>Re-appointment document in 2014</w:t>
+        </w:r>
+      </w:hyperlink>
     </w:p>
     <w:sectPr>
       <w:pgSz w:w="12240" w:h="15840"/>
@@ -34,6 +403,356 @@
     </w:sectPr>
   </w:body>
 </w:document>
+</file>
+
+<file path=word/numbering.xml><?xml version="1.0" encoding="utf-8"?>
+<w:numbering xmlns:wpc="http://schemas.microsoft.com/office/word/2010/wordprocessingCanvas" xmlns:cx="http://schemas.microsoft.com/office/drawing/2014/chartex" xmlns:cx1="http://schemas.microsoft.com/office/drawing/2015/9/8/chartex" xmlns:cx2="http://schemas.microsoft.com/office/drawing/2015/10/21/chartex" xmlns:cx3="http://schemas.microsoft.com/office/drawing/2016/5/9/chartex" xmlns:cx4="http://schemas.microsoft.com/office/drawing/2016/5/10/chartex" xmlns:cx5="http://schemas.microsoft.com/office/drawing/2016/5/11/chartex" xmlns:cx6="http://schemas.microsoft.com/office/drawing/2016/5/12/chartex" xmlns:cx7="http://schemas.microsoft.com/office/drawing/2016/5/13/chartex" xmlns:cx8="http://schemas.microsoft.com/office/drawing/2016/5/14/chartex" xmlns:mc="http://schemas.openxmlformats.org/markup-compatibility/2006" xmlns:aink="http://schemas.microsoft.com/office/drawing/2016/ink" xmlns:am3d="http://schemas.microsoft.com/office/drawing/2017/model3d" xmlns:o="urn:schemas-microsoft-com:office:office" xmlns:oel="http://schemas.microsoft.com/office/2019/extlst" xmlns:r="http://schemas.openxmlformats.org/officeDocument/2006/relationships" xmlns:m="http://schemas.openxmlformats.org/officeDocument/2006/math" xmlns:v="urn:schemas-microsoft-com:vml" xmlns:wp14="http://schemas.microsoft.com/office/word/2010/wordprocessingDrawing" xmlns:wp="http://schemas.openxmlformats.org/drawingml/2006/wordprocessingDrawing" xmlns:w10="urn:schemas-microsoft-com:office:word" xmlns:w="http://schemas.openxmlformats.org/wordprocessingml/2006/main" xmlns:w14="http://schemas.microsoft.com/office/word/2010/wordml" xmlns:w15="http://schemas.microsoft.com/office/word/2012/wordml" xmlns:w16cex="http://schemas.microsoft.com/office/word/2018/wordml/cex" xmlns:w16cid="http://schemas.microsoft.com/office/word/2016/wordml/cid" xmlns:w16="http://schemas.microsoft.com/office/word/2018/wordml" xmlns:w16du="http://schemas.microsoft.com/office/word/2023/wordml/word16du" xmlns:w16sdtdh="http://schemas.microsoft.com/office/word/2020/wordml/sdtdatahash" xmlns:w16sdtfl="http://schemas.microsoft.com/office/word/2024/wordml/sdtformatlock" xmlns:w16se="http://schemas.microsoft.com/office/word/2015/wordml/symex" xmlns:wpg="http://schemas.microsoft.com/office/word/2010/wordprocessingGroup" xmlns:wpi="http://schemas.microsoft.com/office/word/2010/wordprocessingInk" xmlns:wne="http://schemas.microsoft.com/office/word/2006/wordml" xmlns:wps="http://schemas.microsoft.com/office/word/2010/wordprocessingShape" mc:Ignorable="w14 w15 w16se w16cid w16 w16cex w16sdtdh w16sdtfl w16du wp14">
+  <w:abstractNum w:abstractNumId="0" w15:restartNumberingAfterBreak="0">
+    <w:nsid w:val="47265105"/>
+    <w:multiLevelType w:val="hybridMultilevel"/>
+    <w:tmpl w:val="5C1878CA"/>
+    <w:lvl w:ilvl="0" w:tplc="D23280F2">
+      <w:numFmt w:val="bullet"/>
+      <w:lvlText w:val="-"/>
+      <w:lvlJc w:val="left"/>
+      <w:pPr>
+        <w:ind w:left="720" w:hanging="360"/>
+      </w:pPr>
+      <w:rPr>
+        <w:rFonts w:ascii="Times New Roman" w:eastAsiaTheme="minorHAnsi" w:hAnsi="Times New Roman" w:cs="Times New Roman" w:hint="default"/>
+      </w:rPr>
+    </w:lvl>
+    <w:lvl w:ilvl="1" w:tplc="04090003" w:tentative="1">
+      <w:start w:val="1"/>
+      <w:numFmt w:val="bullet"/>
+      <w:lvlText w:val="o"/>
+      <w:lvlJc w:val="left"/>
+      <w:pPr>
+        <w:ind w:left="1440" w:hanging="360"/>
+      </w:pPr>
+      <w:rPr>
+        <w:rFonts w:ascii="Courier New" w:hAnsi="Courier New" w:cs="Courier New" w:hint="default"/>
+      </w:rPr>
+    </w:lvl>
+    <w:lvl w:ilvl="2" w:tplc="04090005" w:tentative="1">
+      <w:start w:val="1"/>
+      <w:numFmt w:val="bullet"/>
+      <w:lvlText w:val=""/>
+      <w:lvlJc w:val="left"/>
+      <w:pPr>
+        <w:ind w:left="2160" w:hanging="360"/>
+      </w:pPr>
+      <w:rPr>
+        <w:rFonts w:ascii="Wingdings" w:hAnsi="Wingdings" w:hint="default"/>
+      </w:rPr>
+    </w:lvl>
+    <w:lvl w:ilvl="3" w:tplc="04090001" w:tentative="1">
+      <w:start w:val="1"/>
+      <w:numFmt w:val="bullet"/>
+      <w:lvlText w:val=""/>
+      <w:lvlJc w:val="left"/>
+      <w:pPr>
+        <w:ind w:left="2880" w:hanging="360"/>
+      </w:pPr>
+      <w:rPr>
+        <w:rFonts w:ascii="Symbol" w:hAnsi="Symbol" w:hint="default"/>
+      </w:rPr>
+    </w:lvl>
+    <w:lvl w:ilvl="4" w:tplc="04090003" w:tentative="1">
+      <w:start w:val="1"/>
+      <w:numFmt w:val="bullet"/>
+      <w:lvlText w:val="o"/>
+      <w:lvlJc w:val="left"/>
+      <w:pPr>
+        <w:ind w:left="3600" w:hanging="360"/>
+      </w:pPr>
+      <w:rPr>
+        <w:rFonts w:ascii="Courier New" w:hAnsi="Courier New" w:cs="Courier New" w:hint="default"/>
+      </w:rPr>
+    </w:lvl>
+    <w:lvl w:ilvl="5" w:tplc="04090005" w:tentative="1">
+      <w:start w:val="1"/>
+      <w:numFmt w:val="bullet"/>
+      <w:lvlText w:val=""/>
+      <w:lvlJc w:val="left"/>
+      <w:pPr>
+        <w:ind w:left="4320" w:hanging="360"/>
+      </w:pPr>
+      <w:rPr>
+        <w:rFonts w:ascii="Wingdings" w:hAnsi="Wingdings" w:hint="default"/>
+      </w:rPr>
+    </w:lvl>
+    <w:lvl w:ilvl="6" w:tplc="04090001" w:tentative="1">
+      <w:start w:val="1"/>
+      <w:numFmt w:val="bullet"/>
+      <w:lvlText w:val=""/>
+      <w:lvlJc w:val="left"/>
+      <w:pPr>
+        <w:ind w:left="5040" w:hanging="360"/>
+      </w:pPr>
+      <w:rPr>
+        <w:rFonts w:ascii="Symbol" w:hAnsi="Symbol" w:hint="default"/>
+      </w:rPr>
+    </w:lvl>
+    <w:lvl w:ilvl="7" w:tplc="04090003" w:tentative="1">
+      <w:start w:val="1"/>
+      <w:numFmt w:val="bullet"/>
+      <w:lvlText w:val="o"/>
+      <w:lvlJc w:val="left"/>
+      <w:pPr>
+        <w:ind w:left="5760" w:hanging="360"/>
+      </w:pPr>
+      <w:rPr>
+        <w:rFonts w:ascii="Courier New" w:hAnsi="Courier New" w:cs="Courier New" w:hint="default"/>
+      </w:rPr>
+    </w:lvl>
+    <w:lvl w:ilvl="8" w:tplc="04090005" w:tentative="1">
+      <w:start w:val="1"/>
+      <w:numFmt w:val="bullet"/>
+      <w:lvlText w:val=""/>
+      <w:lvlJc w:val="left"/>
+      <w:pPr>
+        <w:ind w:left="6480" w:hanging="360"/>
+      </w:pPr>
+      <w:rPr>
+        <w:rFonts w:ascii="Wingdings" w:hAnsi="Wingdings" w:hint="default"/>
+      </w:rPr>
+    </w:lvl>
+  </w:abstractNum>
+  <w:abstractNum w:abstractNumId="1" w15:restartNumberingAfterBreak="0">
+    <w:nsid w:val="497C5985"/>
+    <w:multiLevelType w:val="hybridMultilevel"/>
+    <w:tmpl w:val="5B62329A"/>
+    <w:lvl w:ilvl="0" w:tplc="DA3017BE">
+      <w:numFmt w:val="bullet"/>
+      <w:lvlText w:val="-"/>
+      <w:lvlJc w:val="left"/>
+      <w:pPr>
+        <w:ind w:left="720" w:hanging="360"/>
+      </w:pPr>
+      <w:rPr>
+        <w:rFonts w:ascii="Times New Roman" w:eastAsiaTheme="minorHAnsi" w:hAnsi="Times New Roman" w:cs="Times New Roman" w:hint="default"/>
+      </w:rPr>
+    </w:lvl>
+    <w:lvl w:ilvl="1" w:tplc="04090003" w:tentative="1">
+      <w:start w:val="1"/>
+      <w:numFmt w:val="bullet"/>
+      <w:lvlText w:val="o"/>
+      <w:lvlJc w:val="left"/>
+      <w:pPr>
+        <w:ind w:left="1440" w:hanging="360"/>
+      </w:pPr>
+      <w:rPr>
+        <w:rFonts w:ascii="Courier New" w:hAnsi="Courier New" w:cs="Courier New" w:hint="default"/>
+      </w:rPr>
+    </w:lvl>
+    <w:lvl w:ilvl="2" w:tplc="04090005" w:tentative="1">
+      <w:start w:val="1"/>
+      <w:numFmt w:val="bullet"/>
+      <w:lvlText w:val=""/>
+      <w:lvlJc w:val="left"/>
+      <w:pPr>
+        <w:ind w:left="2160" w:hanging="360"/>
+      </w:pPr>
+      <w:rPr>
+        <w:rFonts w:ascii="Wingdings" w:hAnsi="Wingdings" w:hint="default"/>
+      </w:rPr>
+    </w:lvl>
+    <w:lvl w:ilvl="3" w:tplc="04090001" w:tentative="1">
+      <w:start w:val="1"/>
+      <w:numFmt w:val="bullet"/>
+      <w:lvlText w:val=""/>
+      <w:lvlJc w:val="left"/>
+      <w:pPr>
+        <w:ind w:left="2880" w:hanging="360"/>
+      </w:pPr>
+      <w:rPr>
+        <w:rFonts w:ascii="Symbol" w:hAnsi="Symbol" w:hint="default"/>
+      </w:rPr>
+    </w:lvl>
+    <w:lvl w:ilvl="4" w:tplc="04090003" w:tentative="1">
+      <w:start w:val="1"/>
+      <w:numFmt w:val="bullet"/>
+      <w:lvlText w:val="o"/>
+      <w:lvlJc w:val="left"/>
+      <w:pPr>
+        <w:ind w:left="3600" w:hanging="360"/>
+      </w:pPr>
+      <w:rPr>
+        <w:rFonts w:ascii="Courier New" w:hAnsi="Courier New" w:cs="Courier New" w:hint="default"/>
+      </w:rPr>
+    </w:lvl>
+    <w:lvl w:ilvl="5" w:tplc="04090005" w:tentative="1">
+      <w:start w:val="1"/>
+      <w:numFmt w:val="bullet"/>
+      <w:lvlText w:val=""/>
+      <w:lvlJc w:val="left"/>
+      <w:pPr>
+        <w:ind w:left="4320" w:hanging="360"/>
+      </w:pPr>
+      <w:rPr>
+        <w:rFonts w:ascii="Wingdings" w:hAnsi="Wingdings" w:hint="default"/>
+      </w:rPr>
+    </w:lvl>
+    <w:lvl w:ilvl="6" w:tplc="04090001" w:tentative="1">
+      <w:start w:val="1"/>
+      <w:numFmt w:val="bullet"/>
+      <w:lvlText w:val=""/>
+      <w:lvlJc w:val="left"/>
+      <w:pPr>
+        <w:ind w:left="5040" w:hanging="360"/>
+      </w:pPr>
+      <w:rPr>
+        <w:rFonts w:ascii="Symbol" w:hAnsi="Symbol" w:hint="default"/>
+      </w:rPr>
+    </w:lvl>
+    <w:lvl w:ilvl="7" w:tplc="04090003" w:tentative="1">
+      <w:start w:val="1"/>
+      <w:numFmt w:val="bullet"/>
+      <w:lvlText w:val="o"/>
+      <w:lvlJc w:val="left"/>
+      <w:pPr>
+        <w:ind w:left="5760" w:hanging="360"/>
+      </w:pPr>
+      <w:rPr>
+        <w:rFonts w:ascii="Courier New" w:hAnsi="Courier New" w:cs="Courier New" w:hint="default"/>
+      </w:rPr>
+    </w:lvl>
+    <w:lvl w:ilvl="8" w:tplc="04090005" w:tentative="1">
+      <w:start w:val="1"/>
+      <w:numFmt w:val="bullet"/>
+      <w:lvlText w:val=""/>
+      <w:lvlJc w:val="left"/>
+      <w:pPr>
+        <w:ind w:left="6480" w:hanging="360"/>
+      </w:pPr>
+      <w:rPr>
+        <w:rFonts w:ascii="Wingdings" w:hAnsi="Wingdings" w:hint="default"/>
+      </w:rPr>
+    </w:lvl>
+  </w:abstractNum>
+  <w:abstractNum w:abstractNumId="2" w15:restartNumberingAfterBreak="0">
+    <w:nsid w:val="6EE641AB"/>
+    <w:multiLevelType w:val="hybridMultilevel"/>
+    <w:tmpl w:val="168EA986"/>
+    <w:lvl w:ilvl="0" w:tplc="E05E15F0">
+      <w:numFmt w:val="bullet"/>
+      <w:lvlText w:val="-"/>
+      <w:lvlJc w:val="left"/>
+      <w:pPr>
+        <w:ind w:left="720" w:hanging="360"/>
+      </w:pPr>
+      <w:rPr>
+        <w:rFonts w:ascii="Times New Roman" w:eastAsiaTheme="minorHAnsi" w:hAnsi="Times New Roman" w:cs="Times New Roman" w:hint="default"/>
+      </w:rPr>
+    </w:lvl>
+    <w:lvl w:ilvl="1" w:tplc="04090003" w:tentative="1">
+      <w:start w:val="1"/>
+      <w:numFmt w:val="bullet"/>
+      <w:lvlText w:val="o"/>
+      <w:lvlJc w:val="left"/>
+      <w:pPr>
+        <w:ind w:left="1440" w:hanging="360"/>
+      </w:pPr>
+      <w:rPr>
+        <w:rFonts w:ascii="Courier New" w:hAnsi="Courier New" w:cs="Courier New" w:hint="default"/>
+      </w:rPr>
+    </w:lvl>
+    <w:lvl w:ilvl="2" w:tplc="04090005" w:tentative="1">
+      <w:start w:val="1"/>
+      <w:numFmt w:val="bullet"/>
+      <w:lvlText w:val=""/>
+      <w:lvlJc w:val="left"/>
+      <w:pPr>
+        <w:ind w:left="2160" w:hanging="360"/>
+      </w:pPr>
+      <w:rPr>
+        <w:rFonts w:ascii="Wingdings" w:hAnsi="Wingdings" w:hint="default"/>
+      </w:rPr>
+    </w:lvl>
+    <w:lvl w:ilvl="3" w:tplc="04090001" w:tentative="1">
+      <w:start w:val="1"/>
+      <w:numFmt w:val="bullet"/>
+      <w:lvlText w:val=""/>
+      <w:lvlJc w:val="left"/>
+      <w:pPr>
+        <w:ind w:left="2880" w:hanging="360"/>
+      </w:pPr>
+      <w:rPr>
+        <w:rFonts w:ascii="Symbol" w:hAnsi="Symbol" w:hint="default"/>
+      </w:rPr>
+    </w:lvl>
+    <w:lvl w:ilvl="4" w:tplc="04090003" w:tentative="1">
+      <w:start w:val="1"/>
+      <w:numFmt w:val="bullet"/>
+      <w:lvlText w:val="o"/>
+      <w:lvlJc w:val="left"/>
+      <w:pPr>
+        <w:ind w:left="3600" w:hanging="360"/>
+      </w:pPr>
+      <w:rPr>
+        <w:rFonts w:ascii="Courier New" w:hAnsi="Courier New" w:cs="Courier New" w:hint="default"/>
+      </w:rPr>
+    </w:lvl>
+    <w:lvl w:ilvl="5" w:tplc="04090005" w:tentative="1">
+      <w:start w:val="1"/>
+      <w:numFmt w:val="bullet"/>
+      <w:lvlText w:val=""/>
+      <w:lvlJc w:val="left"/>
+      <w:pPr>
+        <w:ind w:left="4320" w:hanging="360"/>
+      </w:pPr>
+      <w:rPr>
+        <w:rFonts w:ascii="Wingdings" w:hAnsi="Wingdings" w:hint="default"/>
+      </w:rPr>
+    </w:lvl>
+    <w:lvl w:ilvl="6" w:tplc="04090001" w:tentative="1">
+      <w:start w:val="1"/>
+      <w:numFmt w:val="bullet"/>
+      <w:lvlText w:val=""/>
+      <w:lvlJc w:val="left"/>
+      <w:pPr>
+        <w:ind w:left="5040" w:hanging="360"/>
+      </w:pPr>
+      <w:rPr>
+        <w:rFonts w:ascii="Symbol" w:hAnsi="Symbol" w:hint="default"/>
+      </w:rPr>
+    </w:lvl>
+    <w:lvl w:ilvl="7" w:tplc="04090003" w:tentative="1">
+      <w:start w:val="1"/>
+      <w:numFmt w:val="bullet"/>
+      <w:lvlText w:val="o"/>
+      <w:lvlJc w:val="left"/>
+      <w:pPr>
+        <w:ind w:left="5760" w:hanging="360"/>
+      </w:pPr>
+      <w:rPr>
+        <w:rFonts w:ascii="Courier New" w:hAnsi="Courier New" w:cs="Courier New" w:hint="default"/>
+      </w:rPr>
+    </w:lvl>
+    <w:lvl w:ilvl="8" w:tplc="04090005" w:tentative="1">
+      <w:start w:val="1"/>
+      <w:numFmt w:val="bullet"/>
+      <w:lvlText w:val=""/>
+      <w:lvlJc w:val="left"/>
+      <w:pPr>
+        <w:ind w:left="6480" w:hanging="360"/>
+      </w:pPr>
+      <w:rPr>
+        <w:rFonts w:ascii="Wingdings" w:hAnsi="Wingdings" w:hint="default"/>
+      </w:rPr>
+    </w:lvl>
+  </w:abstractNum>
+  <w:num w:numId="1" w16cid:durableId="511266526">
+    <w:abstractNumId w:val="1"/>
+  </w:num>
+  <w:num w:numId="2" w16cid:durableId="1753231712">
+    <w:abstractNumId w:val="2"/>
+  </w:num>
+  <w:num w:numId="3" w16cid:durableId="1609698200">
+    <w:abstractNumId w:val="0"/>
+  </w:num>
+</w:numbering>
 </file>
 
 <file path=word/styles.xml><?xml version="1.0" encoding="utf-8"?>
@@ -953,6 +1672,29 @@
       <w:spacing w:val="5"/>
     </w:rPr>
   </w:style>
+  <w:style w:type="character" w:styleId="Hyperlink">
+    <w:name w:val="Hyperlink"/>
+    <w:basedOn w:val="DefaultParagraphFont"/>
+    <w:uiPriority w:val="99"/>
+    <w:unhideWhenUsed/>
+    <w:rsid w:val="00727832"/>
+    <w:rPr>
+      <w:color w:val="467886" w:themeColor="hyperlink"/>
+      <w:u w:val="single"/>
+    </w:rPr>
+  </w:style>
+  <w:style w:type="character" w:styleId="UnresolvedMention">
+    <w:name w:val="Unresolved Mention"/>
+    <w:basedOn w:val="DefaultParagraphFont"/>
+    <w:uiPriority w:val="99"/>
+    <w:semiHidden/>
+    <w:unhideWhenUsed/>
+    <w:rsid w:val="00727832"/>
+    <w:rPr>
+      <w:color w:val="605E5C"/>
+      <w:shd w:val="clear" w:color="auto" w:fill="E1DFDD"/>
+    </w:rPr>
+  </w:style>
 </w:styles>
 </file>
 
